--- a/analysis/10_Навоий_2022_04.docx
+++ b/analysis/10_Навоий_2022_04.docx
@@ -3411,22 +3411,7 @@
           <w:shd w:val="clear" w:color="auto" w:fill="FFFFFF"/>
           <w:lang w:val="uz-Cyrl-UZ"/>
         </w:rPr>
-        <w:t>н</w:t>
-      </w:r>
-      <w:bookmarkStart w:id="1" w:name="_GoBack"/>
-      <w:bookmarkEnd w:id="1"/>
-      <w:r>
-        <w:rPr>
-          <w:rStyle w:val="a4"/>
-          <w:rFonts w:ascii="Arial" w:hAnsi="Arial" w:cs="Arial"/>
-          <w:b w:val="0"/>
-          <w:bCs w:val="0"/>
-          <w:sz w:val="28"/>
-          <w:szCs w:val="28"/>
-          <w:shd w:val="clear" w:color="auto" w:fill="FFFFFF"/>
-          <w:lang w:val="uz-Cyrl-UZ"/>
-        </w:rPr>
-        <w:t>и ташкил этди</w:t>
+        <w:t>ни ташкил этди</w:t>
       </w:r>
       <w:r>
         <w:rPr>
@@ -9623,23 +9608,9 @@
           <w:sz w:val="28"/>
           <w:szCs w:val="28"/>
           <w:shd w:val="clear" w:color="auto" w:fill="FFFFFF"/>
-          <w:lang w:val="uz-Cyrl-UZ"/>
-        </w:rPr>
-        <w:t>3</w:t>
-      </w:r>
-      <w:r>
-        <w:rPr>
-          <w:rStyle w:val="a4"/>
-          <w:rFonts w:ascii="Arial" w:hAnsi="Arial" w:cs="Arial"/>
-          <w:b w:val="0"/>
-          <w:bCs w:val="0"/>
-          <w:color w:val="C00000"/>
-          <w:sz w:val="28"/>
-          <w:szCs w:val="28"/>
-          <w:shd w:val="clear" w:color="auto" w:fill="FFFFFF"/>
-          <w:lang w:val="uz-Cyrl-UZ"/>
-        </w:rPr>
-        <w:t>1</w:t>
+          <w:lang w:val="en-US"/>
+        </w:rPr>
+        <w:t>68</w:t>
       </w:r>
       <w:r>
         <w:rPr>
@@ -9705,10 +9676,12 @@
           <w:sz w:val="28"/>
           <w:szCs w:val="28"/>
           <w:shd w:val="clear" w:color="auto" w:fill="FFFFFF"/>
-          <w:lang w:val="uz-Cyrl-UZ"/>
-        </w:rPr>
-        <w:t>50</w:t>
-      </w:r>
+          <w:lang w:val="en-US"/>
+        </w:rPr>
+        <w:t>49</w:t>
+      </w:r>
+      <w:bookmarkStart w:id="1" w:name="_GoBack"/>
+      <w:bookmarkEnd w:id="1"/>
       <w:r>
         <w:rPr>
           <w:rStyle w:val="a4"/>
@@ -25595,7 +25568,7 @@
 </file>
 
 <file path=customXml/itemProps1.xml><?xml version="1.0" encoding="utf-8"?>
-<ds:datastoreItem xmlns:ds="http://schemas.openxmlformats.org/officeDocument/2006/customXml" ds:itemID="{1CD6CE01-F3C1-4CB5-BF70-52CABB62F824}">
+<ds:datastoreItem xmlns:ds="http://schemas.openxmlformats.org/officeDocument/2006/customXml" ds:itemID="{5FDE77E3-DFC6-41EA-BDAD-7B4497BA06D7}">
   <ds:schemaRefs>
     <ds:schemaRef ds:uri="http://schemas.openxmlformats.org/officeDocument/2006/bibliography"/>
   </ds:schemaRefs>
